--- a/UML DIAGRAMS.docx
+++ b/UML DIAGRAMS.docx
@@ -10,6 +10,7 @@
           <w:bCs/>
           <w:sz w:val="32"/>
           <w:szCs w:val="32"/>
+          <w:u w:val="single"/>
         </w:rPr>
       </w:pPr>
       <w:r>
@@ -18,6 +19,7 @@
           <w:bCs/>
           <w:sz w:val="32"/>
           <w:szCs w:val="32"/>
+          <w:u w:val="single"/>
         </w:rPr>
         <w:t>UML DIAGRAMS</w:t>
       </w:r>
@@ -32,6 +34,8 @@
           <w:szCs w:val="32"/>
         </w:rPr>
       </w:pPr>
+      <w:bookmarkStart w:id="0" w:name="_GoBack"/>
+      <w:bookmarkEnd w:id="0"/>
     </w:p>
     <w:p>
       <w:pPr>
@@ -114,8 +118,6 @@
           <w:szCs w:val="28"/>
         </w:rPr>
       </w:pPr>
-      <w:bookmarkStart w:id="0" w:name="_GoBack"/>
-      <w:bookmarkEnd w:id="0"/>
     </w:p>
     <w:p>
       <w:pPr>
@@ -161,10 +163,10 @@
           <w:szCs w:val="28"/>
         </w:rPr>
         <w:drawing>
-          <wp:inline distT="0" distB="0" distL="0" distR="0" wp14:anchorId="06FD706B" wp14:editId="572D4F91">
-            <wp:extent cx="5943600" cy="3459480"/>
-            <wp:effectExtent l="0" t="0" r="0" b="7620"/>
-            <wp:docPr id="11" name="Picture 11"/>
+          <wp:inline distT="0" distB="0" distL="0" distR="0" wp14:anchorId="65E56ED9" wp14:editId="75F9D223">
+            <wp:extent cx="5593976" cy="3005455"/>
+            <wp:effectExtent l="0" t="0" r="6985" b="4445"/>
+            <wp:docPr id="2" name="Picture 2"/>
             <wp:cNvGraphicFramePr>
               <a:graphicFrameLocks xmlns:a="http://schemas.openxmlformats.org/drawingml/2006/main" noChangeAspect="1"/>
             </wp:cNvGraphicFramePr>
@@ -172,29 +174,36 @@
               <a:graphicData uri="http://schemas.openxmlformats.org/drawingml/2006/picture">
                 <pic:pic xmlns:pic="http://schemas.openxmlformats.org/drawingml/2006/picture">
                   <pic:nvPicPr>
-                    <pic:cNvPr id="11" name="sequence.png"/>
+                    <pic:cNvPr id="2" name="sequence (1).png"/>
                     <pic:cNvPicPr/>
                   </pic:nvPicPr>
-                  <pic:blipFill>
-                    <a:blip r:embed="rId6">
+                  <pic:blipFill rotWithShape="1">
+                    <a:blip r:embed="rId6" cstate="print">
                       <a:extLst>
                         <a:ext uri="{28A0092B-C50C-407E-A947-70E740481C1C}">
                           <a14:useLocalDpi xmlns:a14="http://schemas.microsoft.com/office/drawing/2010/main" val="0"/>
                         </a:ext>
                       </a:extLst>
                     </a:blip>
-                    <a:stretch>
-                      <a:fillRect/>
-                    </a:stretch>
+                    <a:srcRect l="5882"/>
+                    <a:stretch/>
                   </pic:blipFill>
-                  <pic:spPr>
+                  <pic:spPr bwMode="auto">
                     <a:xfrm>
                       <a:off x="0" y="0"/>
-                      <a:ext cx="5943600" cy="3459480"/>
+                      <a:ext cx="5593976" cy="3005455"/>
                     </a:xfrm>
                     <a:prstGeom prst="rect">
                       <a:avLst/>
                     </a:prstGeom>
+                    <a:ln>
+                      <a:noFill/>
+                    </a:ln>
+                    <a:extLst>
+                      <a:ext uri="{53640926-AAD7-44D8-BBD7-CCE9431645EC}">
+                        <a14:shadowObscured xmlns:a14="http://schemas.microsoft.com/office/drawing/2010/main"/>
+                      </a:ext>
+                    </a:extLst>
                   </pic:spPr>
                 </pic:pic>
               </a:graphicData>
@@ -202,6 +211,28 @@
           </wp:inline>
         </w:drawing>
       </w:r>
+    </w:p>
+    <w:p>
+      <w:pPr>
+        <w:pStyle w:val="ListParagraph"/>
+        <w:rPr>
+          <w:b/>
+          <w:bCs/>
+          <w:sz w:val="28"/>
+          <w:szCs w:val="28"/>
+        </w:rPr>
+      </w:pPr>
+    </w:p>
+    <w:p>
+      <w:pPr>
+        <w:pStyle w:val="ListParagraph"/>
+        <w:rPr>
+          <w:b/>
+          <w:bCs/>
+          <w:sz w:val="28"/>
+          <w:szCs w:val="28"/>
+        </w:rPr>
+      </w:pPr>
     </w:p>
     <w:p>
       <w:pPr>
@@ -331,17 +362,6 @@
     <w:p>
       <w:pPr>
         <w:pStyle w:val="ListParagraph"/>
-        <w:rPr>
-          <w:b/>
-          <w:bCs/>
-          <w:sz w:val="28"/>
-          <w:szCs w:val="28"/>
-        </w:rPr>
-      </w:pPr>
-    </w:p>
-    <w:p>
-      <w:pPr>
-        <w:pStyle w:val="ListParagraph"/>
         <w:numPr>
           <w:ilvl w:val="0"/>
           <w:numId w:val="2"/>
@@ -360,6 +380,7 @@
           <w:sz w:val="28"/>
           <w:szCs w:val="28"/>
         </w:rPr>
+        <w:lastRenderedPageBreak/>
         <w:t>USE CASE DIAGRAM</w:t>
       </w:r>
     </w:p>
@@ -382,10 +403,10 @@
           <w:szCs w:val="28"/>
         </w:rPr>
         <w:drawing>
-          <wp:inline distT="0" distB="0" distL="0" distR="0" wp14:anchorId="5043BDBF" wp14:editId="33494429">
-            <wp:extent cx="5943600" cy="6764655"/>
+          <wp:inline distT="0" distB="0" distL="0" distR="0" wp14:anchorId="4D8DDFC1" wp14:editId="540D8901">
+            <wp:extent cx="5378374" cy="6142281"/>
             <wp:effectExtent l="0" t="0" r="0" b="0"/>
-            <wp:docPr id="12" name="Picture 12"/>
+            <wp:docPr id="3" name="Picture 3"/>
             <wp:cNvGraphicFramePr>
               <a:graphicFrameLocks xmlns:a="http://schemas.openxmlformats.org/drawingml/2006/main" noChangeAspect="1"/>
             </wp:cNvGraphicFramePr>
@@ -393,10 +414,10 @@
               <a:graphicData uri="http://schemas.openxmlformats.org/drawingml/2006/picture">
                 <pic:pic xmlns:pic="http://schemas.openxmlformats.org/drawingml/2006/picture">
                   <pic:nvPicPr>
-                    <pic:cNvPr id="12" name="usecase.png"/>
+                    <pic:cNvPr id="3" name="usecase (1).png"/>
                     <pic:cNvPicPr/>
                   </pic:nvPicPr>
-                  <pic:blipFill>
+                  <pic:blipFill rotWithShape="1">
                     <a:blip r:embed="rId8">
                       <a:extLst>
                         <a:ext uri="{28A0092B-C50C-407E-A947-70E740481C1C}">
@@ -404,18 +425,25 @@
                         </a:ext>
                       </a:extLst>
                     </a:blip>
-                    <a:stretch>
-                      <a:fillRect/>
-                    </a:stretch>
+                    <a:srcRect l="9502" t="9270" b="-1"/>
+                    <a:stretch/>
                   </pic:blipFill>
-                  <pic:spPr>
+                  <pic:spPr bwMode="auto">
                     <a:xfrm>
                       <a:off x="0" y="0"/>
-                      <a:ext cx="5943600" cy="6764655"/>
+                      <a:ext cx="5378824" cy="6142795"/>
                     </a:xfrm>
                     <a:prstGeom prst="rect">
                       <a:avLst/>
                     </a:prstGeom>
+                    <a:ln>
+                      <a:noFill/>
+                    </a:ln>
+                    <a:extLst>
+                      <a:ext uri="{53640926-AAD7-44D8-BBD7-CCE9431645EC}">
+                        <a14:shadowObscured xmlns:a14="http://schemas.microsoft.com/office/drawing/2010/main"/>
+                      </a:ext>
+                    </a:extLst>
                   </pic:spPr>
                 </pic:pic>
               </a:graphicData>
@@ -423,6 +451,50 @@
           </wp:inline>
         </w:drawing>
       </w:r>
+    </w:p>
+    <w:p>
+      <w:pPr>
+        <w:pStyle w:val="ListParagraph"/>
+        <w:rPr>
+          <w:b/>
+          <w:bCs/>
+          <w:sz w:val="28"/>
+          <w:szCs w:val="28"/>
+        </w:rPr>
+      </w:pPr>
+    </w:p>
+    <w:p>
+      <w:pPr>
+        <w:pStyle w:val="ListParagraph"/>
+        <w:rPr>
+          <w:b/>
+          <w:bCs/>
+          <w:sz w:val="28"/>
+          <w:szCs w:val="28"/>
+        </w:rPr>
+      </w:pPr>
+    </w:p>
+    <w:p>
+      <w:pPr>
+        <w:pStyle w:val="ListParagraph"/>
+        <w:rPr>
+          <w:b/>
+          <w:bCs/>
+          <w:sz w:val="28"/>
+          <w:szCs w:val="28"/>
+        </w:rPr>
+      </w:pPr>
+    </w:p>
+    <w:p>
+      <w:pPr>
+        <w:pStyle w:val="ListParagraph"/>
+        <w:rPr>
+          <w:b/>
+          <w:bCs/>
+          <w:sz w:val="28"/>
+          <w:szCs w:val="28"/>
+        </w:rPr>
+      </w:pPr>
     </w:p>
     <w:p>
       <w:pPr>
@@ -667,10 +739,10 @@
           <w:szCs w:val="28"/>
         </w:rPr>
         <w:drawing>
-          <wp:inline distT="0" distB="0" distL="0" distR="0" wp14:anchorId="3615F9A2" wp14:editId="0DBFF644">
-            <wp:extent cx="5943600" cy="6633845"/>
+          <wp:inline distT="0" distB="0" distL="0" distR="0" wp14:anchorId="7F67236E" wp14:editId="00E07BD2">
+            <wp:extent cx="5943600" cy="5943600"/>
             <wp:effectExtent l="0" t="0" r="0" b="0"/>
-            <wp:docPr id="15" name="Picture 15"/>
+            <wp:docPr id="4" name="Picture 4"/>
             <wp:cNvGraphicFramePr>
               <a:graphicFrameLocks xmlns:a="http://schemas.openxmlformats.org/drawingml/2006/main" noChangeAspect="1"/>
             </wp:cNvGraphicFramePr>
@@ -678,7 +750,7 @@
               <a:graphicData uri="http://schemas.openxmlformats.org/drawingml/2006/picture">
                 <pic:pic xmlns:pic="http://schemas.openxmlformats.org/drawingml/2006/picture">
                   <pic:nvPicPr>
-                    <pic:cNvPr id="15" name="object.png"/>
+                    <pic:cNvPr id="4" name="object (1).png"/>
                     <pic:cNvPicPr/>
                   </pic:nvPicPr>
                   <pic:blipFill>
@@ -696,7 +768,7 @@
                   <pic:spPr>
                     <a:xfrm>
                       <a:off x="0" y="0"/>
-                      <a:ext cx="5943600" cy="6633845"/>
+                      <a:ext cx="5943600" cy="5943600"/>
                     </a:xfrm>
                     <a:prstGeom prst="rect">
                       <a:avLst/>
@@ -723,6 +795,26 @@
     <w:p>
       <w:pPr>
         <w:pStyle w:val="ListParagraph"/>
+        <w:rPr>
+          <w:b/>
+          <w:bCs/>
+          <w:sz w:val="28"/>
+          <w:szCs w:val="28"/>
+        </w:rPr>
+      </w:pPr>
+    </w:p>
+    <w:p>
+      <w:pPr>
+        <w:rPr>
+          <w:b/>
+          <w:bCs/>
+          <w:sz w:val="28"/>
+          <w:szCs w:val="28"/>
+        </w:rPr>
+      </w:pPr>
+    </w:p>
+    <w:p>
+      <w:pPr>
         <w:rPr>
           <w:b/>
           <w:bCs/>
